--- a/HTML/TARAEA4.docx
+++ b/HTML/TARAEA4.docx
@@ -5,6 +5,7 @@
     <w:p>
       <w:pPr>
         <w:rPr>
+          <w:rStyle w:val="Hipervnculo"/>
           <w:lang w:val="en-US"/>
         </w:rPr>
       </w:pPr>
@@ -29,14 +30,86 @@
           <w:t>https://youtu.be/iy4DrtHzJDY</w:t>
         </w:r>
       </w:hyperlink>
+      <w:r>
+        <w:rPr>
+          <w:rStyle w:val="Hipervnculo"/>
+          <w:lang w:val="en-US"/>
+        </w:rPr>
+        <w:t xml:space="preserve"> </w:t>
+      </w:r>
+    </w:p>
+    <w:p>
+      <w:r>
+        <w:rPr>
+          <w:rStyle w:val="Hipervnculo"/>
+          <w:color w:val="auto"/>
+          <w:u w:val="none"/>
+        </w:rPr>
+        <w:t>LINK CODIGO(REPOSITORIO) :</w:t>
+      </w:r>
+      <w:r>
+        <w:t xml:space="preserve"> </w:t>
+      </w:r>
     </w:p>
     <w:p>
       <w:pPr>
+        <w:ind w:firstLine="708"/>
         <w:rPr>
-          <w:lang w:val="en-US"/>
+          <w:rStyle w:val="Hipervnculo"/>
+          <w:color w:val="auto"/>
+          <w:u w:val="none"/>
+        </w:rPr>
+      </w:pPr>
+      <w:r>
+        <w:t xml:space="preserve">-Ligas y anclas: </w:t>
+      </w:r>
+      <w:hyperlink r:id="rId5" w:history="1">
+        <w:r>
+          <w:rPr>
+            <w:rStyle w:val="Hipervnculo"/>
+          </w:rPr>
+          <w:t>https://github.com/JalilMartinez/Capacitacion-Infotec/blob/main/HTML/LigasyAnclas.html</w:t>
+        </w:r>
+      </w:hyperlink>
+    </w:p>
+    <w:p>
+      <w:pPr>
+        <w:ind w:firstLine="708"/>
+        <w:rPr>
+          <w:rStyle w:val="Hipervnculo"/>
+          <w:color w:val="auto"/>
+          <w:u w:val="none"/>
+        </w:rPr>
+      </w:pPr>
+      <w:r>
+        <w:rPr>
+          <w:rStyle w:val="Hipervnculo"/>
+          <w:color w:val="auto"/>
+          <w:u w:val="none"/>
+        </w:rPr>
+        <w:t xml:space="preserve">-Formulario: </w:t>
+      </w:r>
+      <w:hyperlink r:id="rId6" w:history="1">
+        <w:r>
+          <w:rPr>
+            <w:rStyle w:val="Hipervnculo"/>
+          </w:rPr>
+          <w:t>https://github.com/JalilMartinez/Capacitacion-Infotec/blob/main/HTML/Formulario.html</w:t>
+        </w:r>
+      </w:hyperlink>
+    </w:p>
+    <w:p>
+      <w:pPr>
+        <w:ind w:firstLine="708"/>
+        <w:rPr>
+          <w:rStyle w:val="Hipervnculo"/>
+          <w:color w:val="auto"/>
+          <w:u w:val="none"/>
         </w:rPr>
       </w:pPr>
     </w:p>
+    <w:p/>
+    <w:p/>
     <w:sectPr>
       <w:pgSz w:w="12240" w:h="15840"/>
       <w:pgMar w:top="1417" w:right="1701" w:bottom="1417" w:left="1701" w:header="708" w:footer="708" w:gutter="0"/>
